--- a/Documents/Documents of project/TZ_versia_1_0_5.docx
+++ b/Documents/Documents of project/TZ_versia_1_0_5.docx
@@ -15,8 +15,6 @@
         </w:rPr>
       </w:pPr>
       <w:bookmarkStart w:id="0" w:name="_Toc391456169"/>
-      <w:bookmarkStart w:id="1" w:name="_GoBack"/>
-      <w:bookmarkEnd w:id="1"/>
       <w:r>
         <w:rPr>
           <w:rFonts w:ascii="Times New Roman" w:hAnsi="Times New Roman" w:cs="Times New Roman"/>
@@ -544,13 +542,7 @@
         <w:t xml:space="preserve">Ориентировочная </w:t>
       </w:r>
       <w:r>
-        <w:t xml:space="preserve">дата окончания работ: </w:t>
-      </w:r>
-      <w:r>
-        <w:t>21.05</w:t>
-      </w:r>
-      <w:r>
-        <w:t>.2016</w:t>
+        <w:t>дата окончания работ: 21.05.2016</w:t>
       </w:r>
     </w:p>
     <w:p/>
@@ -752,13 +744,7 @@
         <w:t xml:space="preserve"> </w:t>
       </w:r>
       <w:r>
-        <w:t xml:space="preserve">Дронин В.И., Федотов А.Д., Климов А.И., Горшкова Д.П., </w:t>
-      </w:r>
-      <w:r>
-        <w:t>Кротова Е.А.,</w:t>
-      </w:r>
-      <w:r>
-        <w:t xml:space="preserve"> </w:t>
+        <w:t xml:space="preserve">Дронин В.И., Федотов А.Д., Климов А.И., Горшкова Д.П., Кротова Е.А., </w:t>
       </w:r>
       <w:proofErr w:type="spellStart"/>
       <w:r>
@@ -915,22 +901,10 @@
         <w:jc w:val="left"/>
       </w:pPr>
       <w:r>
-        <w:t xml:space="preserve">2.8.2.1.1 Ввод </w:t>
-      </w:r>
-      <w:r>
-        <w:rPr>
-          <w:lang w:val="en-US"/>
-        </w:rPr>
-        <w:t>n</w:t>
-      </w:r>
-      <w:r>
-        <w:t>-</w:t>
-      </w:r>
-      <w:r>
-        <w:t xml:space="preserve">угольника </w:t>
-      </w:r>
-      <w:r>
-        <w:t xml:space="preserve">на экран </w:t>
+        <w:t xml:space="preserve">2.8.2.1.1 </w:t>
+      </w:r>
+      <w:r>
+        <w:t>Формирование входных данных</w:t>
       </w:r>
     </w:p>
     <w:p>
@@ -939,13 +913,16 @@
         <w:jc w:val="left"/>
       </w:pPr>
       <w:r>
-        <w:t xml:space="preserve">2.8.2.1.2 </w:t>
-      </w:r>
-      <w:r>
-        <w:t>Регулировка параметров</w:t>
-      </w:r>
-      <w:r>
-        <w:t xml:space="preserve"> регулярных сеток через визуальный интерфейс</w:t>
+        <w:t>2</w:t>
+      </w:r>
+      <w:r>
+        <w:t>.8.2.1.2</w:t>
+      </w:r>
+      <w:r>
+        <w:t xml:space="preserve"> </w:t>
+      </w:r>
+      <w:r>
+        <w:t>Формирование выходных данных</w:t>
       </w:r>
     </w:p>
     <w:p>
@@ -954,22 +931,10 @@
         <w:jc w:val="left"/>
       </w:pPr>
       <w:r>
-        <w:t>2.8.2.1.3</w:t>
-      </w:r>
-      <w:r>
-        <w:t xml:space="preserve"> Вывод </w:t>
-      </w:r>
-      <w:r>
-        <w:rPr>
-          <w:lang w:val="en-US"/>
-        </w:rPr>
-        <w:t>n</w:t>
-      </w:r>
-      <w:r>
-        <w:t>-</w:t>
-      </w:r>
-      <w:r>
-        <w:t>угольника и регулярной сетки на экран.</w:t>
+        <w:t xml:space="preserve">2.8.2.1.3 </w:t>
+      </w:r>
+      <w:r>
+        <w:t>Вывод выходных данных на экран</w:t>
       </w:r>
     </w:p>
     <w:p>
@@ -978,19 +943,16 @@
         <w:jc w:val="left"/>
       </w:pPr>
       <w:r>
-        <w:t xml:space="preserve">2.8.2.1.4 </w:t>
-      </w:r>
-      <w:r>
-        <w:t xml:space="preserve">Ввод </w:t>
+        <w:t xml:space="preserve">2.8.2.1.4 Ввод </w:t>
+      </w:r>
+      <w:r>
+        <w:t xml:space="preserve">входных </w:t>
       </w:r>
       <w:r>
         <w:t xml:space="preserve">данных </w:t>
       </w:r>
       <w:r>
-        <w:t xml:space="preserve">через файл </w:t>
-      </w:r>
-      <w:r>
-        <w:t>условленного формата</w:t>
+        <w:t>через файл условленного формата</w:t>
       </w:r>
     </w:p>
     <w:p>
@@ -1011,25 +973,21 @@
         <w:t>2.8.2.1.6</w:t>
       </w:r>
       <w:r>
-        <w:t xml:space="preserve"> С</w:t>
-      </w:r>
-      <w:r>
-        <w:t xml:space="preserve">охранение </w:t>
-      </w:r>
-      <w:r>
-        <w:t>результатов работы</w:t>
-      </w:r>
-      <w:r>
-        <w:t xml:space="preserve"> </w:t>
-      </w:r>
-      <w:r>
-        <w:t xml:space="preserve">в </w:t>
-      </w:r>
-      <w:r>
-        <w:t xml:space="preserve">файлы </w:t>
-      </w:r>
-      <w:r>
-        <w:t xml:space="preserve">условленного </w:t>
+        <w:t xml:space="preserve"> Сохранение </w:t>
+      </w:r>
+      <w:r>
+        <w:t>выходных данных</w:t>
+      </w:r>
+      <w:r>
+        <w:t xml:space="preserve"> в </w:t>
+      </w:r>
+      <w:r>
+        <w:t>файлы</w:t>
+      </w:r>
+      <w:bookmarkStart w:id="1" w:name="_GoBack"/>
+      <w:bookmarkEnd w:id="1"/>
+      <w:r>
+        <w:t xml:space="preserve"> условленного </w:t>
       </w:r>
       <w:r>
         <w:t>формат</w:t>
@@ -1297,10 +1255,7 @@
         <w:t xml:space="preserve">и среды разработки </w:t>
       </w:r>
       <w:r>
-        <w:t>принимается Исполнителем</w:t>
-      </w:r>
-      <w:r>
-        <w:t>.</w:t>
+        <w:t>принимается Исполнителем.</w:t>
       </w:r>
     </w:p>
     <w:p>
@@ -1829,10 +1784,7 @@
               <w:ind w:left="0" w:firstLine="0"/>
             </w:pPr>
             <w:r>
-              <w:t>20</w:t>
-            </w:r>
-            <w:r>
-              <w:t>.03.2016</w:t>
+              <w:t>20.03.2016</w:t>
             </w:r>
           </w:p>
         </w:tc>
@@ -1938,10 +1890,7 @@
               <w:ind w:left="0" w:firstLine="0"/>
             </w:pPr>
             <w:r>
-              <w:t>25</w:t>
-            </w:r>
-            <w:r>
-              <w:t>.03.2016</w:t>
+              <w:t>25.03.2016</w:t>
             </w:r>
           </w:p>
         </w:tc>
@@ -2525,10 +2474,7 @@
               <w:ind w:left="0" w:firstLine="0"/>
             </w:pPr>
             <w:r>
-              <w:t>08</w:t>
-            </w:r>
-            <w:r>
-              <w:t>.04.2016</w:t>
+              <w:t>08.04.2016</w:t>
             </w:r>
           </w:p>
         </w:tc>
@@ -2543,10 +2489,7 @@
               <w:ind w:left="0" w:firstLine="0"/>
             </w:pPr>
             <w:r>
-              <w:t>10</w:t>
-            </w:r>
-            <w:r>
-              <w:t>.04.2016</w:t>
+              <w:t>10.04.2016</w:t>
             </w:r>
           </w:p>
         </w:tc>
@@ -2676,10 +2619,7 @@
             </w:pPr>
             <w:r>
               <w:lastRenderedPageBreak/>
-              <w:t>17</w:t>
-            </w:r>
-            <w:r>
-              <w:t>.05.2016</w:t>
+              <w:t>17.05.2016</w:t>
             </w:r>
           </w:p>
         </w:tc>
